--- a/TsakonianDB/grammar/Συμπυκνωμένη γραμματική της Τσακώνικης γλώσσας σε πίνακες.docx
+++ b/TsakonianDB/grammar/Συμπυκνωμένη γραμματική της Τσακώνικης γλώσσας σε πίνακες.docx
@@ -2,7 +2,13 @@
 <file path=word/document.xml><?xml version="1.0" encoding="utf-8"?>
 <w:document xmlns:wpc="http://schemas.microsoft.com/office/word/2010/wordprocessingCanvas" xmlns:cx="http://schemas.microsoft.com/office/drawing/2014/chartex" xmlns:cx1="http://schemas.microsoft.com/office/drawing/2015/9/8/chartex" xmlns:cx2="http://schemas.microsoft.com/office/drawing/2015/10/21/chartex" xmlns:cx3="http://schemas.microsoft.com/office/drawing/2016/5/9/chartex" xmlns:cx4="http://schemas.microsoft.com/office/drawing/2016/5/10/chartex" xmlns:cx5="http://schemas.microsoft.com/office/drawing/2016/5/11/chartex" xmlns:cx6="http://schemas.microsoft.com/office/drawing/2016/5/12/chartex" xmlns:cx7="http://schemas.microsoft.com/office/drawing/2016/5/13/chartex" xmlns:cx8="http://schemas.microsoft.com/office/drawing/2016/5/14/chartex" xmlns:mc="http://schemas.openxmlformats.org/markup-compatibility/2006" xmlns:aink="http://schemas.microsoft.com/office/drawing/2016/ink" xmlns:am3d="http://schemas.microsoft.com/office/drawing/2017/model3d" xmlns:o="urn:schemas-microsoft-com:office:office" xmlns:oel="http://schemas.microsoft.com/office/2019/extlst" xmlns:r="http://schemas.openxmlformats.org/officeDocument/2006/relationships" xmlns:m="http://schemas.openxmlformats.org/officeDocument/2006/math" xmlns:v="urn:schemas-microsoft-com:vml" xmlns:wp14="http://schemas.microsoft.com/office/word/2010/wordprocessingDrawing" xmlns:wp="http://schemas.openxmlformats.org/drawingml/2006/wordprocessingDrawing" xmlns:w10="urn:schemas-microsoft-com:office:word" xmlns:w="http://schemas.openxmlformats.org/wordprocessingml/2006/main" xmlns:w14="http://schemas.microsoft.com/office/word/2010/wordml" xmlns:w15="http://schemas.microsoft.com/office/word/2012/wordml" xmlns:w16cex="http://schemas.microsoft.com/office/word/2018/wordml/cex" xmlns:w16cid="http://schemas.microsoft.com/office/word/2016/wordml/cid" xmlns:w16="http://schemas.microsoft.com/office/word/2018/wordml" xmlns:w16sdtdh="http://schemas.microsoft.com/office/word/2020/wordml/sdtdatahash" xmlns:w16se="http://schemas.microsoft.com/office/word/2015/wordml/symex" xmlns:wpg="http://schemas.microsoft.com/office/word/2010/wordprocessingGroup" xmlns:wpi="http://schemas.microsoft.com/office/word/2010/wordprocessingInk" xmlns:wne="http://schemas.microsoft.com/office/word/2006/wordml" xmlns:wps="http://schemas.microsoft.com/office/word/2010/wordprocessingShape" mc:Ignorable="w14 w15 w16se w16cid w16 w16cex w16sdtdh wp14">
   <w:body>
-    <w:p/>
+    <w:p>
+      <w:pPr>
+        <w:rPr>
+          <w:lang w:val="es-ES_tradnl"/>
+        </w:rPr>
+      </w:pPr>
+    </w:p>
     <w:p/>
     <w:p/>
     <w:p/>
@@ -202,12 +208,14 @@
         </w:rPr>
         <w:t xml:space="preserve"> </w:t>
       </w:r>
+      <w:proofErr w:type="spellStart"/>
       <w:r>
         <w:rPr>
           <w:lang w:val="es-ES_tradnl"/>
         </w:rPr>
         <w:t>Garc</w:t>
       </w:r>
+      <w:proofErr w:type="spellEnd"/>
       <w:r>
         <w:rPr>
           <w:lang w:val="el-GR"/>
@@ -11261,24 +11269,28 @@
         </w:rPr>
         <w:t xml:space="preserve">Στο </w:t>
       </w:r>
+      <w:proofErr w:type="spellStart"/>
       <w:r>
         <w:rPr>
           <w:lang w:val="es-ES_tradnl"/>
         </w:rPr>
         <w:t>tsakoniandialect</w:t>
       </w:r>
+      <w:proofErr w:type="spellEnd"/>
       <w:r>
         <w:rPr>
           <w:lang w:val="el-GR"/>
         </w:rPr>
         <w:t>.</w:t>
       </w:r>
+      <w:proofErr w:type="spellStart"/>
       <w:r>
         <w:rPr>
           <w:lang w:val="es-ES_tradnl"/>
         </w:rPr>
         <w:t>info</w:t>
       </w:r>
+      <w:proofErr w:type="spellEnd"/>
       <w:r>
         <w:rPr>
           <w:lang w:val="el-GR"/>
@@ -11303,9 +11315,22 @@
         <w:pStyle w:val="Ttulo2"/>
       </w:pPr>
       <w:bookmarkStart w:id="4" w:name="_Toc143882615"/>
+      <w:proofErr w:type="spellStart"/>
       <w:r>
         <w:lastRenderedPageBreak/>
-        <w:t>Βοηθητικά ρήματα</w:t>
+        <w:t>Βοηθητικά</w:t>
+      </w:r>
+      <w:proofErr w:type="spellEnd"/>
+      <w:r>
+        <w:t xml:space="preserve"> </w:t>
+      </w:r>
+      <w:proofErr w:type="spellStart"/>
+      <w:r>
+        <w:t>ρήμ</w:t>
+      </w:r>
+      <w:proofErr w:type="spellEnd"/>
+      <w:r>
+        <w:t>ατα</w:t>
       </w:r>
       <w:bookmarkEnd w:id="4"/>
     </w:p>
@@ -27644,8 +27669,13 @@
                 <w:lang w:val="es-ES_tradnl"/>
               </w:rPr>
             </w:pPr>
-            <w:r>
-              <w:t>Αραμήνου</w:t>
+            <w:proofErr w:type="spellStart"/>
+            <w:r>
+              <w:t>Αρ</w:t>
+            </w:r>
+            <w:proofErr w:type="spellEnd"/>
+            <w:r>
+              <w:t>αμήνου</w:t>
             </w:r>
           </w:p>
         </w:tc>
@@ -27988,9 +28018,11 @@
                 <w:lang w:val="el-GR"/>
               </w:rPr>
             </w:pPr>
+            <w:proofErr w:type="spellStart"/>
             <w:r>
               <w:t>Ρωτήνου</w:t>
             </w:r>
+            <w:proofErr w:type="spellEnd"/>
           </w:p>
         </w:tc>
         <w:tc>
@@ -28291,6 +28323,7 @@
                 <w:szCs w:val="28"/>
               </w:rPr>
             </w:pPr>
+            <w:proofErr w:type="spellStart"/>
             <w:r>
               <w:t>Αλ</w:t>
             </w:r>
@@ -28300,6 +28333,7 @@
             <w:r>
               <w:t>σμονήνου</w:t>
             </w:r>
+            <w:proofErr w:type="spellEnd"/>
           </w:p>
         </w:tc>
         <w:tc>
@@ -28668,9 +28702,11 @@
                 <w:lang w:val="el-GR"/>
               </w:rPr>
             </w:pPr>
+            <w:proofErr w:type="spellStart"/>
             <w:r>
               <w:t>Φορήνου</w:t>
             </w:r>
+            <w:proofErr w:type="spellEnd"/>
           </w:p>
         </w:tc>
         <w:tc>
@@ -31817,6 +31853,7 @@
               </w:rPr>
               <w:t>Α</w:t>
             </w:r>
+            <w:proofErr w:type="spellStart"/>
             <w:r>
               <w:rPr>
                 <w:b/>
@@ -31826,6 +31863,7 @@
               </w:rPr>
               <w:t>λ̣ικ̇ούμενε</w:t>
             </w:r>
+            <w:proofErr w:type="spellEnd"/>
           </w:p>
         </w:tc>
         <w:tc>
@@ -41813,7 +41851,23 @@
                 <w:szCs w:val="28"/>
                 <w:lang w:val="es-ES_tradnl"/>
               </w:rPr>
-              <w:t>/bz/</w:t>
+              <w:t>/</w:t>
+            </w:r>
+            <w:proofErr w:type="spellStart"/>
+            <w:r>
+              <w:rPr>
+                <w:szCs w:val="28"/>
+                <w:lang w:val="es-ES_tradnl"/>
+              </w:rPr>
+              <w:t>bz</w:t>
+            </w:r>
+            <w:proofErr w:type="spellEnd"/>
+            <w:r>
+              <w:rPr>
+                <w:szCs w:val="28"/>
+                <w:lang w:val="es-ES_tradnl"/>
+              </w:rPr>
+              <w:t>/</w:t>
             </w:r>
           </w:p>
         </w:tc>
@@ -42154,7 +42208,23 @@
                 <w:szCs w:val="28"/>
                 <w:lang w:val="es-ES_tradnl"/>
               </w:rPr>
-              <w:t>/dz/</w:t>
+              <w:t>/</w:t>
+            </w:r>
+            <w:proofErr w:type="spellStart"/>
+            <w:r>
+              <w:rPr>
+                <w:szCs w:val="28"/>
+                <w:lang w:val="es-ES_tradnl"/>
+              </w:rPr>
+              <w:t>dz</w:t>
+            </w:r>
+            <w:proofErr w:type="spellEnd"/>
+            <w:r>
+              <w:rPr>
+                <w:szCs w:val="28"/>
+                <w:lang w:val="es-ES_tradnl"/>
+              </w:rPr>
+              <w:t>/</w:t>
             </w:r>
           </w:p>
         </w:tc>

--- a/TsakonianDB/grammar/Συμπυκνωμένη γραμματική της Τσακώνικης γλώσσας σε πίνακες.docx
+++ b/TsakonianDB/grammar/Συμπυκνωμένη γραμματική της Τσακώνικης γλώσσας σε πίνακες.docx
@@ -11806,10 +11806,7 @@
               <w:pStyle w:val="Normal-Tabla"/>
             </w:pPr>
             <w:r>
-              <w:t>Έ</w:t>
-            </w:r>
-            <w:r>
-              <w:t>νι</w:t>
+              <w:t>ένι</w:t>
             </w:r>
           </w:p>
         </w:tc>
@@ -12025,10 +12022,7 @@
               <w:pStyle w:val="Normal-Tabla"/>
             </w:pPr>
             <w:r>
-              <w:t>Έ</w:t>
-            </w:r>
-            <w:r>
-              <w:t>σι</w:t>
+              <w:t>έσι</w:t>
             </w:r>
           </w:p>
         </w:tc>
@@ -12347,10 +12341,7 @@
               <w:pStyle w:val="Normal-Tabla"/>
             </w:pPr>
             <w:r>
-              <w:t>Έ</w:t>
-            </w:r>
-            <w:r>
-              <w:t>με</w:t>
+              <w:t>έμε</w:t>
             </w:r>
           </w:p>
         </w:tc>
@@ -12663,10 +12654,7 @@
               <w:pStyle w:val="Normal-Tabla"/>
             </w:pPr>
             <w:r>
-              <w:t>Ε</w:t>
-            </w:r>
-            <w:r>
-              <w:t>ίνι</w:t>
+              <w:t>είνι</w:t>
             </w:r>
           </w:p>
         </w:tc>
@@ -12841,10 +12829,7 @@
               <w:pStyle w:val="Normal-Tabla"/>
             </w:pPr>
             <w:r>
-              <w:t>Ό</w:t>
-            </w:r>
-            <w:r>
-              <w:t>νι</w:t>
+              <w:t>όνι</w:t>
             </w:r>
           </w:p>
         </w:tc>
@@ -13052,10 +13037,7 @@
               <w:pStyle w:val="Normal-Tabla"/>
             </w:pPr>
             <w:r>
-              <w:t>Ό</w:t>
-            </w:r>
-            <w:r>
-              <w:t>σι</w:t>
+              <w:t>όσι</w:t>
             </w:r>
           </w:p>
         </w:tc>
